--- a/Test.docx
+++ b/Test.docx
@@ -8,6 +8,24 @@
       </w:r>
     </w:p>
     <w:p>
+      <w:pPr>
+        <w:rPr>
+          <w:rFonts w:hint="eastAsia"/>
+        </w:rPr>
+      </w:pPr>
+      <w:r>
+        <w:rPr>
+          <w:rFonts w:hint="eastAsia"/>
+        </w:rPr>
+        <w:t>これはテストです。</w:t>
+      </w:r>
+    </w:p>
+    <w:p>
+      <w:pPr>
+        <w:rPr>
+          <w:rFonts w:hint="eastAsia"/>
+        </w:rPr>
+      </w:pPr>
       <w:bookmarkStart w:id="0" w:name="_GoBack"/>
       <w:bookmarkEnd w:id="0"/>
     </w:p>

--- a/Test.docx
+++ b/Test.docx
@@ -4,28 +4,8 @@
   <w:body>
     <w:p>
       <w:r>
-        <w:t>Test</w:t>
+        <w:t>Testing now.</w:t>
       </w:r>
-    </w:p>
-    <w:p>
-      <w:pPr>
-        <w:rPr>
-          <w:rFonts w:hint="eastAsia"/>
-        </w:rPr>
-      </w:pPr>
-      <w:r>
-        <w:rPr>
-          <w:rFonts w:hint="eastAsia"/>
-        </w:rPr>
-        <w:t>これはテストです。</w:t>
-      </w:r>
-    </w:p>
-    <w:p>
-      <w:pPr>
-        <w:rPr>
-          <w:rFonts w:hint="eastAsia"/>
-        </w:rPr>
-      </w:pPr>
       <w:bookmarkStart w:id="0" w:name="_GoBack"/>
       <w:bookmarkEnd w:id="0"/>
     </w:p>

--- a/Test.docx
+++ b/Test.docx
@@ -6,6 +6,305 @@
       <w:r>
         <w:t>Testing now.</w:t>
       </w:r>
+    </w:p>
+    <w:p/>
+    <w:tbl>
+      <w:tblPr>
+        <w:tblStyle w:val="a3"/>
+        <w:tblW w:w="0" w:type="auto"/>
+        <w:tblLook w:val="04A0" w:firstRow="1" w:lastRow="0" w:firstColumn="1" w:lastColumn="0" w:noHBand="0" w:noVBand="1"/>
+      </w:tblPr>
+      <w:tblGrid>
+        <w:gridCol w:w="2122"/>
+        <w:gridCol w:w="2122"/>
+        <w:gridCol w:w="2122"/>
+        <w:gridCol w:w="2122"/>
+      </w:tblGrid>
+      <w:tr>
+        <w:tc>
+          <w:tcPr>
+            <w:tcW w:w="2122" w:type="dxa"/>
+          </w:tcPr>
+          <w:p>
+            <w:pPr>
+              <w:rPr>
+                <w:rFonts w:hint="eastAsia"/>
+              </w:rPr>
+            </w:pPr>
+            <w:r>
+              <w:rPr>
+                <w:rFonts w:hint="eastAsia"/>
+              </w:rPr>
+              <w:t>列</w:t>
+            </w:r>
+          </w:p>
+        </w:tc>
+        <w:tc>
+          <w:tcPr>
+            <w:tcW w:w="2122" w:type="dxa"/>
+          </w:tcPr>
+          <w:p>
+            <w:pPr>
+              <w:rPr>
+                <w:rFonts w:hint="eastAsia"/>
+              </w:rPr>
+            </w:pPr>
+            <w:r>
+              <w:rPr>
+                <w:rFonts w:hint="eastAsia"/>
+              </w:rPr>
+              <w:t>列</w:t>
+            </w:r>
+          </w:p>
+        </w:tc>
+        <w:tc>
+          <w:tcPr>
+            <w:tcW w:w="2122" w:type="dxa"/>
+          </w:tcPr>
+          <w:p>
+            <w:pPr>
+              <w:rPr>
+                <w:rFonts w:hint="eastAsia"/>
+              </w:rPr>
+            </w:pPr>
+            <w:r>
+              <w:rPr>
+                <w:rFonts w:hint="eastAsia"/>
+              </w:rPr>
+              <w:t>列</w:t>
+            </w:r>
+          </w:p>
+        </w:tc>
+        <w:tc>
+          <w:tcPr>
+            <w:tcW w:w="2122" w:type="dxa"/>
+          </w:tcPr>
+          <w:p>
+            <w:pPr>
+              <w:rPr>
+                <w:rFonts w:hint="eastAsia"/>
+              </w:rPr>
+            </w:pPr>
+            <w:r>
+              <w:rPr>
+                <w:rFonts w:hint="eastAsia"/>
+              </w:rPr>
+              <w:t>列</w:t>
+            </w:r>
+          </w:p>
+        </w:tc>
+      </w:tr>
+      <w:tr>
+        <w:tc>
+          <w:tcPr>
+            <w:tcW w:w="2122" w:type="dxa"/>
+          </w:tcPr>
+          <w:p>
+            <w:r>
+              <w:t>1</w:t>
+            </w:r>
+          </w:p>
+        </w:tc>
+        <w:tc>
+          <w:tcPr>
+            <w:tcW w:w="2122" w:type="dxa"/>
+          </w:tcPr>
+          <w:p>
+            <w:r>
+              <w:t>2</w:t>
+            </w:r>
+          </w:p>
+        </w:tc>
+        <w:tc>
+          <w:tcPr>
+            <w:tcW w:w="2122" w:type="dxa"/>
+          </w:tcPr>
+          <w:p>
+            <w:r>
+              <w:t>3</w:t>
+            </w:r>
+          </w:p>
+        </w:tc>
+        <w:tc>
+          <w:tcPr>
+            <w:tcW w:w="2122" w:type="dxa"/>
+          </w:tcPr>
+          <w:p>
+            <w:r>
+              <w:t>4</w:t>
+            </w:r>
+          </w:p>
+        </w:tc>
+      </w:tr>
+      <w:tr>
+        <w:tc>
+          <w:tcPr>
+            <w:tcW w:w="2122" w:type="dxa"/>
+          </w:tcPr>
+          <w:p>
+            <w:r>
+              <w:t>3</w:t>
+            </w:r>
+          </w:p>
+        </w:tc>
+        <w:tc>
+          <w:tcPr>
+            <w:tcW w:w="2122" w:type="dxa"/>
+          </w:tcPr>
+          <w:p>
+            <w:r>
+              <w:t>5</w:t>
+            </w:r>
+          </w:p>
+        </w:tc>
+        <w:tc>
+          <w:tcPr>
+            <w:tcW w:w="2122" w:type="dxa"/>
+          </w:tcPr>
+          <w:p>
+            <w:r>
+              <w:t>6</w:t>
+            </w:r>
+          </w:p>
+        </w:tc>
+        <w:tc>
+          <w:tcPr>
+            <w:tcW w:w="2122" w:type="dxa"/>
+          </w:tcPr>
+          <w:p>
+            <w:r>
+              <w:t>7</w:t>
+            </w:r>
+          </w:p>
+        </w:tc>
+      </w:tr>
+    </w:tbl>
+    <w:p/>
+    <w:p/>
+    <w:p>
+      <w:r>
+        <w:rPr>
+          <w:noProof/>
+        </w:rPr>
+        <mc:AlternateContent>
+          <mc:Choice Requires="wps">
+            <w:drawing>
+              <wp:anchor distT="0" distB="0" distL="114300" distR="114300" simplePos="0" relativeHeight="251659264" behindDoc="0" locked="0" layoutInCell="1" allowOverlap="1" wp14:anchorId="0DAF0783" wp14:editId="4D582F81">
+                <wp:simplePos x="0" y="0"/>
+                <wp:positionH relativeFrom="column">
+                  <wp:posOffset>1143000</wp:posOffset>
+                </wp:positionH>
+                <wp:positionV relativeFrom="paragraph">
+                  <wp:posOffset>100965</wp:posOffset>
+                </wp:positionV>
+                <wp:extent cx="1371600" cy="508000"/>
+                <wp:effectExtent l="0" t="0" r="25400" b="25400"/>
+                <wp:wrapThrough wrapText="bothSides">
+                  <wp:wrapPolygon edited="0">
+                    <wp:start x="0" y="0"/>
+                    <wp:lineTo x="0" y="21600"/>
+                    <wp:lineTo x="21600" y="21600"/>
+                    <wp:lineTo x="21600" y="0"/>
+                    <wp:lineTo x="0" y="0"/>
+                  </wp:wrapPolygon>
+                </wp:wrapThrough>
+                <wp:docPr id="1" name="正方形/長方形 1"/>
+                <wp:cNvGraphicFramePr/>
+                <a:graphic xmlns:a="http://schemas.openxmlformats.org/drawingml/2006/main">
+                  <a:graphicData uri="http://schemas.microsoft.com/office/word/2010/wordprocessingShape">
+                    <wps:wsp>
+                      <wps:cNvSpPr/>
+                      <wps:spPr>
+                        <a:xfrm>
+                          <a:off x="0" y="0"/>
+                          <a:ext cx="1371600" cy="508000"/>
+                        </a:xfrm>
+                        <a:prstGeom prst="rect">
+                          <a:avLst/>
+                        </a:prstGeom>
+                      </wps:spPr>
+                      <wps:style>
+                        <a:lnRef idx="2">
+                          <a:schemeClr val="accent1">
+                            <a:shade val="50000"/>
+                          </a:schemeClr>
+                        </a:lnRef>
+                        <a:fillRef idx="1">
+                          <a:schemeClr val="accent1"/>
+                        </a:fillRef>
+                        <a:effectRef idx="0">
+                          <a:schemeClr val="accent1"/>
+                        </a:effectRef>
+                        <a:fontRef idx="minor">
+                          <a:schemeClr val="lt1"/>
+                        </a:fontRef>
+                      </wps:style>
+                      <wps:txbx>
+                        <w:txbxContent>
+                          <w:p>
+                            <w:pPr>
+                              <w:jc w:val="center"/>
+                              <w:rPr>
+                                <w:rFonts w:hint="eastAsia"/>
+                              </w:rPr>
+                            </w:pPr>
+                            <w:r>
+                              <w:rPr>
+                                <w:rFonts w:hint="eastAsia"/>
+                              </w:rPr>
+                              <w:t>四角</w:t>
+                            </w:r>
+                          </w:p>
+                        </w:txbxContent>
+                      </wps:txbx>
+                      <wps:bodyPr rot="0" spcFirstLastPara="0" vertOverflow="overflow" horzOverflow="overflow" vert="horz" wrap="square" lIns="91440" tIns="45720" rIns="91440" bIns="45720" numCol="1" spcCol="0" rtlCol="0" fromWordArt="0" anchor="ctr" anchorCtr="0" forceAA="0" compatLnSpc="1">
+                        <a:prstTxWarp prst="textNoShape">
+                          <a:avLst/>
+                        </a:prstTxWarp>
+                        <a:noAutofit/>
+                      </wps:bodyPr>
+                    </wps:wsp>
+                  </a:graphicData>
+                </a:graphic>
+              </wp:anchor>
+            </w:drawing>
+          </mc:Choice>
+          <mc:Fallback>
+            <w:pict>
+              <v:rect w14:anchorId="0DAF0783" id="正方形/長方形 1" o:spid="_x0000_s1026" style="position:absolute;left:0;text-align:left;margin-left:90pt;margin-top:7.95pt;width:108pt;height:40pt;z-index:251659264;visibility:visible;mso-wrap-style:square;mso-wrap-distance-left:9pt;mso-wrap-distance-top:0;mso-wrap-distance-right:9pt;mso-wrap-distance-bottom:0;mso-position-horizontal:absolute;mso-position-horizontal-relative:text;mso-position-vertical:absolute;mso-position-vertical-relative:text;v-text-anchor:middle" o:gfxdata="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" fillcolor="#4472c4 [3204]" strokecolor="#1f3763 [1604]" strokeweight="1pt">
+                <v:textbox>
+                  <w:txbxContent>
+                    <w:p>
+                      <w:pPr>
+                        <w:jc w:val="center"/>
+                        <w:rPr>
+                          <w:rFonts w:hint="eastAsia"/>
+                        </w:rPr>
+                      </w:pPr>
+                      <w:r>
+                        <w:rPr>
+                          <w:rFonts w:hint="eastAsia"/>
+                        </w:rPr>
+                        <w:t>四角</w:t>
+                      </w:r>
+                    </w:p>
+                  </w:txbxContent>
+                </v:textbox>
+                <w10:wrap type="through"/>
+              </v:rect>
+            </w:pict>
+          </mc:Fallback>
+        </mc:AlternateContent>
+      </w:r>
+    </w:p>
+    <w:p/>
+    <w:p/>
+    <w:p/>
+    <w:p/>
+    <w:p/>
+    <w:p/>
+    <w:p/>
+    <w:p>
       <w:bookmarkStart w:id="0" w:name="_GoBack"/>
       <w:bookmarkEnd w:id="0"/>
     </w:p>
@@ -452,6 +751,29 @@
     <w:semiHidden/>
     <w:unhideWhenUsed/>
   </w:style>
+  <w:style w:type="table" w:styleId="a3">
+    <w:name w:val="Table Grid"/>
+    <w:basedOn w:val="a1"/>
+    <w:uiPriority w:val="39"/>
+    <w:rsid w:val="00475537"/>
+    <w:tblPr>
+      <w:tblInd w:w="0" w:type="dxa"/>
+      <w:tblBorders>
+        <w:top w:val="single" w:sz="4" w:space="0" w:color="auto"/>
+        <w:left w:val="single" w:sz="4" w:space="0" w:color="auto"/>
+        <w:bottom w:val="single" w:sz="4" w:space="0" w:color="auto"/>
+        <w:right w:val="single" w:sz="4" w:space="0" w:color="auto"/>
+        <w:insideH w:val="single" w:sz="4" w:space="0" w:color="auto"/>
+        <w:insideV w:val="single" w:sz="4" w:space="0" w:color="auto"/>
+      </w:tblBorders>
+      <w:tblCellMar>
+        <w:top w:w="0" w:type="dxa"/>
+        <w:left w:w="108" w:type="dxa"/>
+        <w:bottom w:w="0" w:type="dxa"/>
+        <w:right w:w="108" w:type="dxa"/>
+      </w:tblCellMar>
+    </w:tblPr>
+  </w:style>
 </w:styles>
 </file>
 

--- a/Test.docx
+++ b/Test.docx
@@ -26,11 +26,6 @@
             <w:tcW w:w="2122" w:type="dxa"/>
           </w:tcPr>
           <w:p>
-            <w:pPr>
-              <w:rPr>
-                <w:rFonts w:hint="eastAsia"/>
-              </w:rPr>
-            </w:pPr>
             <w:r>
               <w:rPr>
                 <w:rFonts w:hint="eastAsia"/>
@@ -44,11 +39,6 @@
             <w:tcW w:w="2122" w:type="dxa"/>
           </w:tcPr>
           <w:p>
-            <w:pPr>
-              <w:rPr>
-                <w:rFonts w:hint="eastAsia"/>
-              </w:rPr>
-            </w:pPr>
             <w:r>
               <w:rPr>
                 <w:rFonts w:hint="eastAsia"/>
@@ -62,11 +52,6 @@
             <w:tcW w:w="2122" w:type="dxa"/>
           </w:tcPr>
           <w:p>
-            <w:pPr>
-              <w:rPr>
-                <w:rFonts w:hint="eastAsia"/>
-              </w:rPr>
-            </w:pPr>
             <w:r>
               <w:rPr>
                 <w:rFonts w:hint="eastAsia"/>
@@ -80,11 +65,6 @@
             <w:tcW w:w="2122" w:type="dxa"/>
           </w:tcPr>
           <w:p>
-            <w:pPr>
-              <w:rPr>
-                <w:rFonts w:hint="eastAsia"/>
-              </w:rPr>
-            </w:pPr>
             <w:r>
               <w:rPr>
                 <w:rFonts w:hint="eastAsia"/>
@@ -244,9 +224,6 @@
                           <w:p>
                             <w:pPr>
                               <w:jc w:val="center"/>
-                              <w:rPr>
-                                <w:rFonts w:hint="eastAsia"/>
-                              </w:rPr>
                             </w:pPr>
                             <w:r>
                               <w:rPr>
@@ -300,14 +277,63 @@
     <w:p/>
     <w:p/>
     <w:p/>
+    <w:p>
+      <w:pPr>
+        <w:jc w:val="center"/>
+      </w:pPr>
+      <w:r>
+        <w:rPr>
+          <w:noProof/>
+        </w:rPr>
+        <w:drawing>
+          <wp:inline distT="0" distB="0" distL="0" distR="0" wp14:anchorId="45495803" wp14:editId="19DF7B57">
+            <wp:extent cx="2950464" cy="2987040"/>
+            <wp:effectExtent l="0" t="0" r="0" b="10160"/>
+            <wp:docPr id="2" name="図 2"/>
+            <wp:cNvGraphicFramePr>
+              <a:graphicFrameLocks xmlns:a="http://schemas.openxmlformats.org/drawingml/2006/main" noChangeAspect="1"/>
+            </wp:cNvGraphicFramePr>
+            <a:graphic xmlns:a="http://schemas.openxmlformats.org/drawingml/2006/main">
+              <a:graphicData uri="http://schemas.openxmlformats.org/drawingml/2006/picture">
+                <pic:pic xmlns:pic="http://schemas.openxmlformats.org/drawingml/2006/picture">
+                  <pic:nvPicPr>
+                    <pic:cNvPr id="2" name="icon2.png"/>
+                    <pic:cNvPicPr/>
+                  </pic:nvPicPr>
+                  <pic:blipFill>
+                    <a:blip r:embed="rId4">
+                      <a:extLst>
+                        <a:ext uri="{28A0092B-C50C-407E-A947-70E740481C1C}">
+                          <a14:useLocalDpi xmlns:a14="http://schemas.microsoft.com/office/drawing/2010/main" val="0"/>
+                        </a:ext>
+                      </a:extLst>
+                    </a:blip>
+                    <a:stretch>
+                      <a:fillRect/>
+                    </a:stretch>
+                  </pic:blipFill>
+                  <pic:spPr>
+                    <a:xfrm>
+                      <a:off x="0" y="0"/>
+                      <a:ext cx="2950464" cy="2987040"/>
+                    </a:xfrm>
+                    <a:prstGeom prst="rect">
+                      <a:avLst/>
+                    </a:prstGeom>
+                  </pic:spPr>
+                </pic:pic>
+              </a:graphicData>
+            </a:graphic>
+          </wp:inline>
+        </w:drawing>
+      </w:r>
+      <w:bookmarkStart w:id="0" w:name="_GoBack"/>
+      <w:bookmarkEnd w:id="0"/>
+    </w:p>
     <w:p/>
     <w:p/>
     <w:p/>
     <w:p/>
-    <w:p>
-      <w:bookmarkStart w:id="0" w:name="_GoBack"/>
-      <w:bookmarkEnd w:id="0"/>
-    </w:p>
     <w:sectPr>
       <w:pgSz w:w="11900" w:h="16840"/>
       <w:pgMar w:top="1985" w:right="1701" w:bottom="1701" w:left="1701" w:header="851" w:footer="992" w:gutter="0"/>
